--- a/doc/Graphics/Graphics_Documentation.docx
+++ b/doc/Graphics/Graphics_Documentation.docx
@@ -29,10 +29,26 @@
         <w:jc w:val="center"/>
       </w:pPr>
       <w:r>
-        <w:t xml:space="preserve">Mat Siwoski, </w:t>
-      </w:r>
-      <w:r>
-        <w:t>Damien Sathanielle, Konstantin Boyarinov,</w:t>
+        <w:t xml:space="preserve">Mat </w:t>
+      </w:r>
+      <w:proofErr w:type="spellStart"/>
+      <w:r>
+        <w:t>Siwoski</w:t>
+      </w:r>
+      <w:proofErr w:type="spellEnd"/>
+      <w:r>
+        <w:t xml:space="preserve">, </w:t>
+      </w:r>
+      <w:r>
+        <w:t xml:space="preserve">Damien Sathanielle, Konstantin </w:t>
+      </w:r>
+      <w:proofErr w:type="spellStart"/>
+      <w:r>
+        <w:t>Boyarinov</w:t>
+      </w:r>
+      <w:proofErr w:type="spellEnd"/>
+      <w:r>
+        <w:t>,</w:t>
       </w:r>
       <w:r>
         <w:t xml:space="preserve"> Sam </w:t>
@@ -40,8 +56,6 @@
       <w:r>
         <w:t>Youssef</w:t>
       </w:r>
-      <w:bookmarkStart w:id="0" w:name="_GoBack"/>
-      <w:bookmarkEnd w:id="0"/>
       <w:r>
         <w:t xml:space="preserve">, Robin </w:t>
       </w:r>
@@ -76,15 +90,14 @@
       <w:r>
         <w:t>February 21, 2014</w:t>
       </w:r>
-    </w:p>
-    <w:p>
-      <w:pPr>
-        <w:rPr>
-          <w:rFonts w:cstheme="minorHAnsi"/>
-          <w:color w:val="222222"/>
-          <w:sz w:val="20"/>
-          <w:szCs w:val="20"/>
-          <w:shd w:val="clear" w:color="auto" w:fill="FFFFFF"/>
+      <w:r>
+        <w:br/>
+      </w:r>
+    </w:p>
+    <w:p>
+      <w:pPr>
+        <w:rPr>
+          <w:rFonts w:cstheme="minorHAnsi"/>
         </w:rPr>
       </w:pPr>
       <w:r>
@@ -127,63 +140,410 @@
         <w:rPr>
           <w:rFonts w:cstheme="minorHAnsi"/>
         </w:rPr>
-        <w:t>This game will follow a very simplistic implementation of Cops vs. Robbers. Being able to display the map on screen, render up to two players, and allow for user input to maneuver a player around the map.</w:t>
-      </w:r>
-      <w:r>
-        <w:rPr>
-          <w:rFonts w:cstheme="minorHAnsi"/>
-        </w:rPr>
-        <w:t xml:space="preserve"> Each user will connect to this server, and when both users have connected, the game will commence. </w:t>
-      </w:r>
-      <w:r>
-        <w:rPr>
-          <w:rFonts w:cstheme="minorHAnsi"/>
-          <w:color w:val="222222"/>
-          <w:sz w:val="20"/>
-          <w:szCs w:val="20"/>
-          <w:shd w:val="clear" w:color="auto" w:fill="FFFFFF"/>
-        </w:rPr>
-        <w:t xml:space="preserve">When the game opens, there will be a map that will be displayed with an external wall that will prevent users from going off-screen, and there will be some internal walls to impede players. </w:t>
-      </w:r>
-      <w:r>
-        <w:rPr>
-          <w:rFonts w:cstheme="minorHAnsi"/>
-          <w:color w:val="222222"/>
-          <w:sz w:val="20"/>
-          <w:szCs w:val="20"/>
-          <w:shd w:val="clear" w:color="auto" w:fill="FFFFFF"/>
-        </w:rPr>
-        <w:t>Throughout the map, there will be 4 placed “systems” that the Robber must compromise.  To win, the Robber must compromise three of the four systems and the Cop must arrest the robber. To compromise a system, a Robber must simply go over the compromised system. To arrest a robber, the Cop must collide with a Robber. The game will be round based and be a best of 7 where a point is given to either an arrest or 3 compromised systems. On each round, the roles will be changed between users.</w:t>
-      </w:r>
-    </w:p>
-    <w:p>
-      <w:pPr>
-        <w:rPr>
-          <w:rFonts w:cstheme="minorHAnsi"/>
-          <w:color w:val="222222"/>
-          <w:sz w:val="20"/>
-          <w:szCs w:val="20"/>
-          <w:shd w:val="clear" w:color="auto" w:fill="FFFFFF"/>
-        </w:rPr>
-      </w:pPr>
-      <w:r>
-        <w:rPr>
-          <w:rFonts w:cstheme="minorHAnsi"/>
-          <w:color w:val="222222"/>
-          <w:sz w:val="20"/>
-          <w:szCs w:val="20"/>
-          <w:shd w:val="clear" w:color="auto" w:fill="FFFFFF"/>
-        </w:rPr>
-        <w:t>The following image is how our game design will look during milestone 1:</w:t>
-      </w:r>
-    </w:p>
-    <w:p>
-      <w:pPr>
-        <w:rPr>
-          <w:rFonts w:cstheme="minorHAnsi"/>
-          <w:color w:val="222222"/>
-          <w:sz w:val="20"/>
-          <w:szCs w:val="20"/>
+        <w:t xml:space="preserve">This game will follow a very simplistic implementation of Cops vs. Robbers. </w:t>
+      </w:r>
+      <w:r>
+        <w:rPr>
+          <w:rFonts w:cstheme="minorHAnsi"/>
+        </w:rPr>
+        <w:t>The game will be</w:t>
+      </w:r>
+      <w:r>
+        <w:rPr>
+          <w:rFonts w:cstheme="minorHAnsi"/>
+        </w:rPr>
+        <w:t xml:space="preserve"> able to display the map on screen, render up to two players, and allow for user input to maneuver a player around the map.</w:t>
+      </w:r>
+      <w:r>
+        <w:rPr>
+          <w:rFonts w:cstheme="minorHAnsi"/>
+        </w:rPr>
+        <w:t xml:space="preserve"> </w:t>
+      </w:r>
+      <w:r>
+        <w:rPr>
+          <w:rFonts w:cstheme="minorHAnsi"/>
+        </w:rPr>
+        <w:t>The game will commence once both users have connected to the server</w:t>
+      </w:r>
+      <w:r>
+        <w:rPr>
+          <w:rFonts w:cstheme="minorHAnsi"/>
+        </w:rPr>
+        <w:t xml:space="preserve">. </w:t>
+      </w:r>
+    </w:p>
+    <w:p>
+      <w:pPr>
+        <w:rPr>
+          <w:rFonts w:cstheme="minorHAnsi"/>
+          <w:color w:val="222222"/>
+          <w:shd w:val="clear" w:color="auto" w:fill="FFFFFF"/>
+        </w:rPr>
+      </w:pPr>
+      <w:r>
+        <w:rPr>
+          <w:rFonts w:cstheme="minorHAnsi"/>
+          <w:color w:val="222222"/>
+          <w:shd w:val="clear" w:color="auto" w:fill="FFFFFF"/>
+        </w:rPr>
+        <w:t xml:space="preserve">When the game </w:t>
+      </w:r>
+      <w:r>
+        <w:rPr>
+          <w:rFonts w:cstheme="minorHAnsi"/>
+          <w:color w:val="222222"/>
+          <w:shd w:val="clear" w:color="auto" w:fill="FFFFFF"/>
+        </w:rPr>
+        <w:t>begins</w:t>
+      </w:r>
+      <w:r>
+        <w:rPr>
+          <w:rFonts w:cstheme="minorHAnsi"/>
+          <w:color w:val="222222"/>
+          <w:shd w:val="clear" w:color="auto" w:fill="FFFFFF"/>
+        </w:rPr>
+        <w:t>, there will be a map that will be displayed with a</w:t>
+      </w:r>
+      <w:r>
+        <w:rPr>
+          <w:rFonts w:cstheme="minorHAnsi"/>
+          <w:color w:val="222222"/>
+          <w:shd w:val="clear" w:color="auto" w:fill="FFFFFF"/>
+        </w:rPr>
+        <w:t xml:space="preserve"> perimeter </w:t>
+      </w:r>
+      <w:r>
+        <w:rPr>
+          <w:rFonts w:cstheme="minorHAnsi"/>
+          <w:color w:val="222222"/>
+          <w:shd w:val="clear" w:color="auto" w:fill="FFFFFF"/>
+        </w:rPr>
+        <w:t xml:space="preserve">wall </w:t>
+      </w:r>
+      <w:r>
+        <w:rPr>
+          <w:rFonts w:cstheme="minorHAnsi"/>
+          <w:color w:val="222222"/>
+          <w:shd w:val="clear" w:color="auto" w:fill="FFFFFF"/>
+        </w:rPr>
+        <w:t xml:space="preserve">to </w:t>
+      </w:r>
+      <w:r>
+        <w:rPr>
+          <w:rFonts w:cstheme="minorHAnsi"/>
+          <w:color w:val="222222"/>
+          <w:shd w:val="clear" w:color="auto" w:fill="FFFFFF"/>
+        </w:rPr>
+        <w:t>prev</w:t>
+      </w:r>
+      <w:r>
+        <w:rPr>
+          <w:rFonts w:cstheme="minorHAnsi"/>
+          <w:color w:val="222222"/>
+          <w:shd w:val="clear" w:color="auto" w:fill="FFFFFF"/>
+        </w:rPr>
+        <w:t>ent users from going off-screen</w:t>
+      </w:r>
+      <w:r>
+        <w:rPr>
+          <w:rFonts w:cstheme="minorHAnsi"/>
+          <w:color w:val="222222"/>
+          <w:shd w:val="clear" w:color="auto" w:fill="FFFFFF"/>
+        </w:rPr>
+        <w:t xml:space="preserve"> </w:t>
+      </w:r>
+      <w:r>
+        <w:rPr>
+          <w:rFonts w:cstheme="minorHAnsi"/>
+          <w:color w:val="222222"/>
+          <w:shd w:val="clear" w:color="auto" w:fill="FFFFFF"/>
+        </w:rPr>
+        <w:t>as well as</w:t>
+      </w:r>
+      <w:r>
+        <w:rPr>
+          <w:rFonts w:cstheme="minorHAnsi"/>
+          <w:color w:val="222222"/>
+          <w:shd w:val="clear" w:color="auto" w:fill="FFFFFF"/>
+        </w:rPr>
+        <w:t xml:space="preserve"> some internal walls to impede players. </w:t>
+      </w:r>
+      <w:r>
+        <w:rPr>
+          <w:rFonts w:cstheme="minorHAnsi"/>
+          <w:color w:val="222222"/>
+          <w:shd w:val="clear" w:color="auto" w:fill="FFFFFF"/>
+        </w:rPr>
+        <w:t>Throughout the map, there will be 4 placed “</w:t>
+      </w:r>
+      <w:r>
+        <w:rPr>
+          <w:rFonts w:cstheme="minorHAnsi"/>
+          <w:color w:val="222222"/>
+          <w:shd w:val="clear" w:color="auto" w:fill="FFFFFF"/>
+        </w:rPr>
+        <w:t>objectives</w:t>
+      </w:r>
+      <w:r>
+        <w:rPr>
+          <w:rFonts w:cstheme="minorHAnsi"/>
+          <w:color w:val="222222"/>
+          <w:shd w:val="clear" w:color="auto" w:fill="FFFFFF"/>
+        </w:rPr>
+        <w:t xml:space="preserve">” that the Robber must compromise.  </w:t>
+      </w:r>
+      <w:r>
+        <w:rPr>
+          <w:rFonts w:cstheme="minorHAnsi"/>
+          <w:color w:val="222222"/>
+          <w:shd w:val="clear" w:color="auto" w:fill="FFFFFF"/>
+        </w:rPr>
+        <w:br/>
+      </w:r>
+      <w:r>
+        <w:rPr>
+          <w:rFonts w:cstheme="minorHAnsi"/>
+          <w:color w:val="222222"/>
+          <w:shd w:val="clear" w:color="auto" w:fill="FFFFFF"/>
+        </w:rPr>
+        <w:br/>
+        <w:t xml:space="preserve">Win conditions: </w:t>
+      </w:r>
+      <w:r>
+        <w:rPr>
+          <w:rFonts w:cstheme="minorHAnsi"/>
+          <w:color w:val="222222"/>
+          <w:shd w:val="clear" w:color="auto" w:fill="FFFFFF"/>
+        </w:rPr>
+        <w:br/>
+        <w:t xml:space="preserve">Robber – compromise 3 of the 4 </w:t>
+      </w:r>
+      <w:r>
+        <w:rPr>
+          <w:rFonts w:cstheme="minorHAnsi"/>
+          <w:color w:val="222222"/>
+          <w:shd w:val="clear" w:color="auto" w:fill="FFFFFF"/>
+        </w:rPr>
+        <w:t>objectives</w:t>
+      </w:r>
+      <w:r>
+        <w:rPr>
+          <w:rFonts w:cstheme="minorHAnsi"/>
+          <w:color w:val="222222"/>
+          <w:shd w:val="clear" w:color="auto" w:fill="FFFFFF"/>
+        </w:rPr>
+        <w:br/>
+        <w:t xml:space="preserve">Cop – capture all of the robbers or defend the </w:t>
+      </w:r>
+      <w:r>
+        <w:rPr>
+          <w:rFonts w:cstheme="minorHAnsi"/>
+          <w:color w:val="222222"/>
+          <w:shd w:val="clear" w:color="auto" w:fill="FFFFFF"/>
+        </w:rPr>
+        <w:t>objectives</w:t>
+      </w:r>
+      <w:r>
+        <w:rPr>
+          <w:rFonts w:cstheme="minorHAnsi"/>
+          <w:color w:val="222222"/>
+          <w:shd w:val="clear" w:color="auto" w:fill="FFFFFF"/>
+        </w:rPr>
+        <w:t xml:space="preserve"> </w:t>
+      </w:r>
+      <w:r>
+        <w:rPr>
+          <w:rFonts w:cstheme="minorHAnsi"/>
+          <w:color w:val="222222"/>
+          <w:shd w:val="clear" w:color="auto" w:fill="FFFFFF"/>
+        </w:rPr>
+        <w:t>until the end of the round</w:t>
+      </w:r>
+      <w:r>
+        <w:rPr>
+          <w:rFonts w:cstheme="minorHAnsi"/>
+          <w:color w:val="222222"/>
+          <w:shd w:val="clear" w:color="auto" w:fill="FFFFFF"/>
+        </w:rPr>
+        <w:br/>
+      </w:r>
+      <w:r>
+        <w:rPr>
+          <w:rFonts w:cstheme="minorHAnsi"/>
+          <w:color w:val="222222"/>
+          <w:shd w:val="clear" w:color="auto" w:fill="FFFFFF"/>
+        </w:rPr>
+        <w:br/>
+      </w:r>
+      <w:r>
+        <w:rPr>
+          <w:rFonts w:cstheme="minorHAnsi"/>
+          <w:color w:val="222222"/>
+          <w:shd w:val="clear" w:color="auto" w:fill="FFFFFF"/>
+        </w:rPr>
+        <w:t>To compromise a</w:t>
+      </w:r>
+      <w:r>
+        <w:rPr>
+          <w:rFonts w:cstheme="minorHAnsi"/>
+          <w:color w:val="222222"/>
+          <w:shd w:val="clear" w:color="auto" w:fill="FFFFFF"/>
+        </w:rPr>
+        <w:t>n</w:t>
+      </w:r>
+      <w:r>
+        <w:rPr>
+          <w:rFonts w:cstheme="minorHAnsi"/>
+          <w:color w:val="222222"/>
+          <w:shd w:val="clear" w:color="auto" w:fill="FFFFFF"/>
+        </w:rPr>
+        <w:t xml:space="preserve"> </w:t>
+      </w:r>
+      <w:r>
+        <w:rPr>
+          <w:rFonts w:cstheme="minorHAnsi"/>
+          <w:color w:val="222222"/>
+          <w:shd w:val="clear" w:color="auto" w:fill="FFFFFF"/>
+        </w:rPr>
+        <w:t>objectives</w:t>
+      </w:r>
+      <w:r>
+        <w:rPr>
+          <w:rFonts w:cstheme="minorHAnsi"/>
+          <w:color w:val="222222"/>
+          <w:shd w:val="clear" w:color="auto" w:fill="FFFFFF"/>
+        </w:rPr>
+        <w:t xml:space="preserve">, a Robber must simply </w:t>
+      </w:r>
+      <w:r>
+        <w:rPr>
+          <w:rFonts w:cstheme="minorHAnsi"/>
+          <w:color w:val="222222"/>
+          <w:shd w:val="clear" w:color="auto" w:fill="FFFFFF"/>
+        </w:rPr>
+        <w:t>collide with</w:t>
+      </w:r>
+      <w:r>
+        <w:rPr>
+          <w:rFonts w:cstheme="minorHAnsi"/>
+          <w:color w:val="222222"/>
+          <w:shd w:val="clear" w:color="auto" w:fill="FFFFFF"/>
+        </w:rPr>
+        <w:t xml:space="preserve"> the compromised system</w:t>
+      </w:r>
+      <w:r>
+        <w:rPr>
+          <w:rFonts w:cstheme="minorHAnsi"/>
+          <w:color w:val="222222"/>
+          <w:shd w:val="clear" w:color="auto" w:fill="FFFFFF"/>
+        </w:rPr>
+        <w:t xml:space="preserve"> for a continuous 5 seconds</w:t>
+      </w:r>
+      <w:r>
+        <w:rPr>
+          <w:rFonts w:cstheme="minorHAnsi"/>
+          <w:color w:val="222222"/>
+          <w:shd w:val="clear" w:color="auto" w:fill="FFFFFF"/>
+        </w:rPr>
+        <w:t xml:space="preserve">. </w:t>
+      </w:r>
+      <w:r>
+        <w:rPr>
+          <w:rFonts w:cstheme="minorHAnsi"/>
+          <w:color w:val="222222"/>
+          <w:shd w:val="clear" w:color="auto" w:fill="FFFFFF"/>
+        </w:rPr>
+        <w:t>A</w:t>
+      </w:r>
+      <w:r>
+        <w:rPr>
+          <w:rFonts w:cstheme="minorHAnsi"/>
+          <w:color w:val="222222"/>
+          <w:shd w:val="clear" w:color="auto" w:fill="FFFFFF"/>
+        </w:rPr>
+        <w:t xml:space="preserve"> Cop must collide with a Robber</w:t>
+      </w:r>
+      <w:r>
+        <w:rPr>
+          <w:rFonts w:cstheme="minorHAnsi"/>
+          <w:color w:val="222222"/>
+          <w:shd w:val="clear" w:color="auto" w:fill="FFFFFF"/>
+        </w:rPr>
+        <w:t xml:space="preserve"> to perform a capture</w:t>
+      </w:r>
+      <w:r>
+        <w:rPr>
+          <w:rFonts w:cstheme="minorHAnsi"/>
+          <w:color w:val="222222"/>
+          <w:shd w:val="clear" w:color="auto" w:fill="FFFFFF"/>
+        </w:rPr>
+        <w:t xml:space="preserve">. </w:t>
+      </w:r>
+    </w:p>
+    <w:p>
+      <w:pPr>
+        <w:rPr>
+          <w:rFonts w:cstheme="minorHAnsi"/>
+          <w:color w:val="222222"/>
+          <w:shd w:val="clear" w:color="auto" w:fill="FFFFFF"/>
+        </w:rPr>
+      </w:pPr>
+      <w:r>
+        <w:rPr>
+          <w:rFonts w:cstheme="minorHAnsi"/>
+          <w:color w:val="222222"/>
+          <w:shd w:val="clear" w:color="auto" w:fill="FFFFFF"/>
+        </w:rPr>
+        <w:t xml:space="preserve">The game will be round based </w:t>
+      </w:r>
+      <w:r>
+        <w:rPr>
+          <w:rFonts w:cstheme="minorHAnsi"/>
+          <w:color w:val="222222"/>
+          <w:shd w:val="clear" w:color="auto" w:fill="FFFFFF"/>
+        </w:rPr>
+        <w:t>with a full game being a best of 7. A point is awarded per round to the respective team with the win conditions mentioned above</w:t>
+      </w:r>
+      <w:r>
+        <w:rPr>
+          <w:rFonts w:cstheme="minorHAnsi"/>
+          <w:color w:val="222222"/>
+          <w:shd w:val="clear" w:color="auto" w:fill="FFFFFF"/>
+        </w:rPr>
+        <w:t xml:space="preserve">. </w:t>
+      </w:r>
+      <w:r>
+        <w:rPr>
+          <w:rFonts w:cstheme="minorHAnsi"/>
+          <w:color w:val="222222"/>
+          <w:shd w:val="clear" w:color="auto" w:fill="FFFFFF"/>
+        </w:rPr>
+        <w:t>After</w:t>
+      </w:r>
+      <w:r>
+        <w:rPr>
+          <w:rFonts w:cstheme="minorHAnsi"/>
+          <w:color w:val="222222"/>
+          <w:shd w:val="clear" w:color="auto" w:fill="FFFFFF"/>
+        </w:rPr>
+        <w:t xml:space="preserve"> each round, the roles will be changed between users.</w:t>
+      </w:r>
+    </w:p>
+    <w:p>
+      <w:pPr>
+        <w:rPr>
+          <w:rFonts w:cstheme="minorHAnsi"/>
+          <w:color w:val="222222"/>
+          <w:shd w:val="clear" w:color="auto" w:fill="FFFFFF"/>
+        </w:rPr>
+      </w:pPr>
+    </w:p>
+    <w:p>
+      <w:pPr>
+        <w:rPr>
+          <w:rFonts w:cstheme="minorHAnsi"/>
+          <w:color w:val="222222"/>
           <w:shd w:val="clear" w:color="auto" w:fill="FFFFFF"/>
         </w:rPr>
       </w:pPr>
@@ -192,8 +552,6 @@
           <w:rFonts w:cstheme="minorHAnsi"/>
           <w:noProof/>
           <w:color w:val="222222"/>
-          <w:sz w:val="20"/>
-          <w:szCs w:val="20"/>
           <w:shd w:val="clear" w:color="auto" w:fill="FFFFFF"/>
           <w:lang w:eastAsia="en-US"/>
         </w:rPr>
@@ -246,9 +604,16 @@
           </wp:inline>
         </w:drawing>
       </w:r>
-    </w:p>
-    <w:p>
-      <w:pPr>
+      <w:r>
+        <w:rPr>
+          <w:rFonts w:cstheme="minorHAnsi"/>
+          <w:color w:val="222222"/>
+          <w:shd w:val="clear" w:color="auto" w:fill="FFFFFF"/>
+        </w:rPr>
+        <w:br/>
+      </w:r>
+      <w:proofErr w:type="gramStart"/>
+      <w:r>
         <w:rPr>
           <w:rFonts w:cstheme="minorHAnsi"/>
           <w:color w:val="222222"/>
@@ -256,10 +621,10 @@
           <w:szCs w:val="20"/>
           <w:shd w:val="clear" w:color="auto" w:fill="FFFFFF"/>
         </w:rPr>
-      </w:pPr>
-    </w:p>
-    <w:p>
-      <w:pPr>
+        <w:t>a</w:t>
+      </w:r>
+      <w:proofErr w:type="gramEnd"/>
+      <w:r>
         <w:rPr>
           <w:rFonts w:cstheme="minorHAnsi"/>
           <w:color w:val="222222"/>
@@ -267,55 +632,23 @@
           <w:szCs w:val="20"/>
           <w:shd w:val="clear" w:color="auto" w:fill="FFFFFF"/>
         </w:rPr>
-      </w:pPr>
-      <w:r>
-        <w:rPr>
-          <w:rFonts w:cstheme="minorHAnsi"/>
-          <w:color w:val="222222"/>
-          <w:sz w:val="20"/>
-          <w:szCs w:val="20"/>
-          <w:shd w:val="clear" w:color="auto" w:fill="FFFFFF"/>
-        </w:rPr>
-        <w:t xml:space="preserve">The following image will be used as a reference </w:t>
-      </w:r>
-      <w:r>
-        <w:rPr>
-          <w:rFonts w:cstheme="minorHAnsi"/>
-          <w:color w:val="222222"/>
-          <w:sz w:val="20"/>
-          <w:szCs w:val="20"/>
-          <w:shd w:val="clear" w:color="auto" w:fill="FFFFFF"/>
-        </w:rPr>
-        <w:t>and style for</w:t>
-      </w:r>
-      <w:r>
-        <w:rPr>
-          <w:rFonts w:cstheme="minorHAnsi"/>
-          <w:color w:val="222222"/>
-          <w:sz w:val="20"/>
-          <w:szCs w:val="20"/>
-          <w:shd w:val="clear" w:color="auto" w:fill="FFFFFF"/>
-        </w:rPr>
-        <w:t xml:space="preserve"> our game design</w:t>
-      </w:r>
-      <w:r>
-        <w:rPr>
-          <w:rFonts w:cstheme="minorHAnsi"/>
-          <w:color w:val="222222"/>
-          <w:sz w:val="20"/>
-          <w:szCs w:val="20"/>
-          <w:shd w:val="clear" w:color="auto" w:fill="FFFFFF"/>
-        </w:rPr>
-        <w:t>:</w:t>
-      </w:r>
-    </w:p>
-    <w:p>
-      <w:pPr>
-        <w:rPr>
-          <w:rFonts w:cstheme="minorHAnsi"/>
-          <w:color w:val="222222"/>
-          <w:sz w:val="20"/>
-          <w:szCs w:val="20"/>
+        <w:t xml:space="preserve"> segment of a map from a user’s point of view</w:t>
+      </w:r>
+    </w:p>
+    <w:p>
+      <w:pPr>
+        <w:rPr>
+          <w:rFonts w:cstheme="minorHAnsi"/>
+          <w:color w:val="222222"/>
+          <w:shd w:val="clear" w:color="auto" w:fill="FFFFFF"/>
+        </w:rPr>
+      </w:pPr>
+    </w:p>
+    <w:p>
+      <w:pPr>
+        <w:rPr>
+          <w:rFonts w:cstheme="minorHAnsi"/>
+          <w:color w:val="222222"/>
           <w:shd w:val="clear" w:color="auto" w:fill="FFFFFF"/>
         </w:rPr>
       </w:pPr>
@@ -379,27 +712,6 @@
           </wp:inline>
         </w:drawing>
       </w:r>
-    </w:p>
-    <w:p>
-      <w:pPr>
-        <w:pStyle w:val="Heading2"/>
-      </w:pPr>
-      <w:r>
-        <w:t xml:space="preserve">Milestone 2 – </w:t>
-      </w:r>
-      <w:r>
-        <w:t>March 6, 2014</w:t>
-      </w:r>
-      <w:r>
-        <w:t xml:space="preserve"> </w:t>
-      </w:r>
-    </w:p>
-    <w:p>
-      <w:pPr>
-        <w:rPr>
-          <w:rFonts w:cstheme="minorHAnsi"/>
-        </w:rPr>
-      </w:pPr>
       <w:r>
         <w:rPr>
           <w:rFonts w:cstheme="minorHAnsi"/>
@@ -408,8 +720,9 @@
           <w:szCs w:val="20"/>
           <w:shd w:val="clear" w:color="auto" w:fill="FFFFFF"/>
         </w:rPr>
-        <w:t>Robustness of the gameplay is a focus in milestone 2. Multiple players will be a focus, allowing for teams to a maximum of 16 players per side (32 in total). Multiple floors will be introduced, which will be accessed through stairs. When a player enters the stairs going up or down, they will be moved up or down a floor, to the maximum of 8 floors. Randomized “objectives” will be placed across the multiple floors. The total floors available will be determined by the number of players connected, with every 4 players generating a new floor. After pressing Start on the menu screen, users will be taken to a lobby, where they will see the other users connected within the game. The users will be able to select which team they would like to play for; however, the game will rectify any balancing issues.</w:t>
-      </w:r>
+        <w:br/>
+      </w:r>
+      <w:proofErr w:type="gramStart"/>
       <w:r>
         <w:rPr>
           <w:rFonts w:cstheme="minorHAnsi"/>
@@ -418,19 +731,10 @@
           <w:szCs w:val="20"/>
           <w:shd w:val="clear" w:color="auto" w:fill="FFFFFF"/>
         </w:rPr>
-        <w:t xml:space="preserve"> Overall goal will be to improve graphics from previous milestone.</w:t>
-      </w:r>
-    </w:p>
-    <w:p>
-      <w:pPr>
-        <w:pStyle w:val="Heading2"/>
-      </w:pPr>
-      <w:r>
-        <w:t>Milestone 3 – March 20, 2014</w:t>
-      </w:r>
-    </w:p>
-    <w:p>
-      <w:pPr>
+        <w:t>our</w:t>
+      </w:r>
+      <w:proofErr w:type="gramEnd"/>
+      <w:r>
         <w:rPr>
           <w:rFonts w:cstheme="minorHAnsi"/>
           <w:color w:val="222222"/>
@@ -438,8 +742,11 @@
           <w:szCs w:val="20"/>
           <w:shd w:val="clear" w:color="auto" w:fill="FFFFFF"/>
         </w:rPr>
-      </w:pPr>
-      <w:r>
+        <w:t xml:space="preserve"> reference in designing the style of the game</w:t>
+      </w:r>
+    </w:p>
+    <w:p>
+      <w:pPr>
         <w:rPr>
           <w:rFonts w:cstheme="minorHAnsi"/>
           <w:color w:val="222222"/>
@@ -447,9 +754,518 @@
           <w:szCs w:val="20"/>
           <w:shd w:val="clear" w:color="auto" w:fill="FFFFFF"/>
         </w:rPr>
+      </w:pPr>
+    </w:p>
+    <w:p>
+      <w:pPr>
+        <w:pStyle w:val="Heading2"/>
+      </w:pPr>
+      <w:r>
+        <w:t xml:space="preserve">Milestone 2 – </w:t>
+      </w:r>
+      <w:r>
+        <w:t>March 6, 2014</w:t>
+      </w:r>
+      <w:r>
+        <w:t xml:space="preserve"> </w:t>
+      </w:r>
+      <w:r>
+        <w:br/>
+      </w:r>
+    </w:p>
+    <w:p>
+      <w:pPr>
+        <w:rPr>
+          <w:rFonts w:cstheme="minorHAnsi"/>
+          <w:color w:val="222222"/>
+          <w:shd w:val="clear" w:color="auto" w:fill="FFFFFF"/>
+        </w:rPr>
+      </w:pPr>
+      <w:r>
+        <w:rPr>
+          <w:rFonts w:cstheme="minorHAnsi"/>
+          <w:color w:val="222222"/>
+          <w:shd w:val="clear" w:color="auto" w:fill="FFFFFF"/>
+        </w:rPr>
+        <w:t>Robustness of the gameplay is a focus in milestone 2</w:t>
+      </w:r>
+      <w:r>
+        <w:rPr>
+          <w:rFonts w:cstheme="minorHAnsi"/>
+          <w:color w:val="222222"/>
+          <w:shd w:val="clear" w:color="auto" w:fill="FFFFFF"/>
+        </w:rPr>
+        <w:t xml:space="preserve"> as well as implementing a</w:t>
+      </w:r>
+      <w:r>
+        <w:rPr>
+          <w:rFonts w:cstheme="minorHAnsi"/>
+          <w:color w:val="222222"/>
+          <w:shd w:val="clear" w:color="auto" w:fill="FFFFFF"/>
+        </w:rPr>
+        <w:t xml:space="preserve"> maximum </w:t>
+      </w:r>
+      <w:r>
+        <w:rPr>
+          <w:rFonts w:cstheme="minorHAnsi"/>
+          <w:color w:val="222222"/>
+          <w:shd w:val="clear" w:color="auto" w:fill="FFFFFF"/>
+        </w:rPr>
+        <w:t xml:space="preserve">team size </w:t>
+      </w:r>
+      <w:r>
+        <w:rPr>
+          <w:rFonts w:cstheme="minorHAnsi"/>
+          <w:color w:val="222222"/>
+          <w:shd w:val="clear" w:color="auto" w:fill="FFFFFF"/>
+        </w:rPr>
+        <w:t>of 16 players per side (32 in total).</w:t>
+      </w:r>
+      <w:r>
+        <w:rPr>
+          <w:rFonts w:cstheme="minorHAnsi"/>
+          <w:color w:val="222222"/>
+          <w:shd w:val="clear" w:color="auto" w:fill="FFFFFF"/>
+        </w:rPr>
+        <w:t xml:space="preserve"> The overall graphics and map details will also be more polished from the first milestone.</w:t>
+      </w:r>
+    </w:p>
+    <w:p>
+      <w:pPr>
+        <w:rPr>
+          <w:rFonts w:cstheme="minorHAnsi"/>
+          <w:color w:val="222222"/>
+          <w:shd w:val="clear" w:color="auto" w:fill="FFFFFF"/>
+        </w:rPr>
+      </w:pPr>
+      <w:r>
+        <w:rPr>
+          <w:rFonts w:cstheme="minorHAnsi"/>
+          <w:color w:val="222222"/>
+          <w:shd w:val="clear" w:color="auto" w:fill="FFFFFF"/>
+        </w:rPr>
+        <w:t xml:space="preserve"> Multiple floors will be in</w:t>
+      </w:r>
+      <w:r>
+        <w:rPr>
+          <w:rFonts w:cstheme="minorHAnsi"/>
+          <w:color w:val="222222"/>
+          <w:shd w:val="clear" w:color="auto" w:fill="FFFFFF"/>
+        </w:rPr>
+        <w:t>troduced with a maximum of 8, which will be accessible</w:t>
+      </w:r>
+      <w:r>
+        <w:rPr>
+          <w:rFonts w:cstheme="minorHAnsi"/>
+          <w:color w:val="222222"/>
+          <w:shd w:val="clear" w:color="auto" w:fill="FFFFFF"/>
+        </w:rPr>
+        <w:t xml:space="preserve"> through s</w:t>
+      </w:r>
+      <w:r>
+        <w:rPr>
+          <w:rFonts w:cstheme="minorHAnsi"/>
+          <w:color w:val="222222"/>
+          <w:shd w:val="clear" w:color="auto" w:fill="FFFFFF"/>
+        </w:rPr>
+        <w:t xml:space="preserve">tairs. When a player enters a stairwell </w:t>
+      </w:r>
+      <w:r>
+        <w:rPr>
+          <w:rFonts w:cstheme="minorHAnsi"/>
+          <w:color w:val="222222"/>
+          <w:shd w:val="clear" w:color="auto" w:fill="FFFFFF"/>
+        </w:rPr>
+        <w:t>going up or down, they will be moved up or down a floor</w:t>
+      </w:r>
+      <w:r>
+        <w:rPr>
+          <w:rFonts w:cstheme="minorHAnsi"/>
+          <w:color w:val="222222"/>
+          <w:shd w:val="clear" w:color="auto" w:fill="FFFFFF"/>
+        </w:rPr>
+        <w:t xml:space="preserve"> accordingly</w:t>
+      </w:r>
+      <w:r>
+        <w:rPr>
+          <w:rFonts w:cstheme="minorHAnsi"/>
+          <w:color w:val="222222"/>
+          <w:shd w:val="clear" w:color="auto" w:fill="FFFFFF"/>
+        </w:rPr>
+        <w:t xml:space="preserve">. </w:t>
+      </w:r>
+      <w:r>
+        <w:rPr>
+          <w:rFonts w:cstheme="minorHAnsi"/>
+          <w:color w:val="222222"/>
+          <w:shd w:val="clear" w:color="auto" w:fill="FFFFFF"/>
+        </w:rPr>
+        <w:t>The total floors available will be determined by the number of players connected, with every 4 players generating a new floor.</w:t>
+      </w:r>
+      <w:r>
+        <w:rPr>
+          <w:rFonts w:cstheme="minorHAnsi"/>
+          <w:color w:val="222222"/>
+          <w:shd w:val="clear" w:color="auto" w:fill="FFFFFF"/>
+        </w:rPr>
+        <w:t xml:space="preserve"> </w:t>
+      </w:r>
+      <w:r>
+        <w:rPr>
+          <w:rFonts w:cstheme="minorHAnsi"/>
+          <w:color w:val="222222"/>
+          <w:shd w:val="clear" w:color="auto" w:fill="FFFFFF"/>
+        </w:rPr>
+        <w:t>The “objectives” from milestone one will now be randomized throughout the multiple floors</w:t>
+      </w:r>
+      <w:r>
+        <w:rPr>
+          <w:rFonts w:cstheme="minorHAnsi"/>
+          <w:color w:val="222222"/>
+          <w:shd w:val="clear" w:color="auto" w:fill="FFFFFF"/>
+        </w:rPr>
+        <w:t>.</w:t>
+      </w:r>
+    </w:p>
+    <w:p>
+      <w:pPr>
+        <w:rPr>
+          <w:rFonts w:cstheme="minorHAnsi"/>
+        </w:rPr>
+      </w:pPr>
+      <w:r>
+        <w:rPr>
+          <w:rFonts w:cstheme="minorHAnsi"/>
+          <w:color w:val="222222"/>
+          <w:shd w:val="clear" w:color="auto" w:fill="FFFFFF"/>
+        </w:rPr>
+        <w:t xml:space="preserve">A pre-game menu screen will also be added which will serve as a more convenient way for users to enter server information with the addition of graphical options and key bindings to be implemented in the next milestone. </w:t>
+      </w:r>
+      <w:r>
+        <w:rPr>
+          <w:rFonts w:cstheme="minorHAnsi"/>
+          <w:color w:val="222222"/>
+          <w:shd w:val="clear" w:color="auto" w:fill="FFFFFF"/>
+        </w:rPr>
+        <w:t>After pressing Start on the menu screen, users will be taken to a lobby, where they will see the other users connected within the game. The users will be able to select which team they would like to play for; however, the game will rectify any balancing issues.</w:t>
+      </w:r>
+      <w:r>
+        <w:rPr>
+          <w:rFonts w:cstheme="minorHAnsi"/>
+          <w:color w:val="222222"/>
+          <w:shd w:val="clear" w:color="auto" w:fill="FFFFFF"/>
+        </w:rPr>
+        <w:t xml:space="preserve"> </w:t>
+      </w:r>
+    </w:p>
+    <w:p>
+      <w:pPr>
+        <w:pStyle w:val="Heading2"/>
+      </w:pPr>
+      <w:r>
+        <w:t>Milestone 3 – March 20, 2014</w:t>
+      </w:r>
+      <w:r>
+        <w:br/>
+      </w:r>
+    </w:p>
+    <w:p>
+      <w:pPr>
+        <w:rPr>
+          <w:rFonts w:cstheme="minorHAnsi"/>
+          <w:color w:val="222222"/>
+          <w:shd w:val="clear" w:color="auto" w:fill="FFFFFF"/>
+        </w:rPr>
+      </w:pPr>
+      <w:r>
+        <w:rPr>
+          <w:rFonts w:cstheme="minorHAnsi"/>
+          <w:color w:val="222222"/>
+          <w:shd w:val="clear" w:color="auto" w:fill="FFFFFF"/>
+        </w:rPr>
         <w:t xml:space="preserve">Our final </w:t>
       </w:r>
       <w:r>
+        <w:rPr>
+          <w:rFonts w:cstheme="minorHAnsi"/>
+          <w:color w:val="222222"/>
+          <w:shd w:val="clear" w:color="auto" w:fill="FFFFFF"/>
+        </w:rPr>
+        <w:t>milestone, which many of the features deemed necessary have been implemented. The lobby will now be a “playable” map</w:t>
+      </w:r>
+      <w:r>
+        <w:rPr>
+          <w:rFonts w:cstheme="minorHAnsi"/>
+          <w:color w:val="222222"/>
+          <w:shd w:val="clear" w:color="auto" w:fill="FFFFFF"/>
+        </w:rPr>
+        <w:t xml:space="preserve"> (being able to move around the map)</w:t>
+      </w:r>
+      <w:r>
+        <w:rPr>
+          <w:rFonts w:cstheme="minorHAnsi"/>
+          <w:color w:val="222222"/>
+          <w:shd w:val="clear" w:color="auto" w:fill="FFFFFF"/>
+        </w:rPr>
+        <w:t xml:space="preserve">, where users will be able to decide by their location on the map to which team they would like to play for. This lobby will be much like a floor in the game and will be interactive. </w:t>
+      </w:r>
+    </w:p>
+    <w:p>
+      <w:pPr>
+        <w:rPr>
+          <w:rFonts w:cstheme="minorHAnsi"/>
+          <w:color w:val="222222"/>
+          <w:shd w:val="clear" w:color="auto" w:fill="FFFFFF"/>
+        </w:rPr>
+      </w:pPr>
+      <w:r>
+        <w:rPr>
+          <w:rFonts w:cstheme="minorHAnsi"/>
+          <w:color w:val="222222"/>
+          <w:shd w:val="clear" w:color="auto" w:fill="FFFFFF"/>
+        </w:rPr>
+        <w:t>More variety in the maps will be introduced with di</w:t>
+      </w:r>
+      <w:r>
+        <w:rPr>
+          <w:rFonts w:cstheme="minorHAnsi"/>
+          <w:color w:val="222222"/>
+          <w:shd w:val="clear" w:color="auto" w:fill="FFFFFF"/>
+        </w:rPr>
+        <w:t>fferent passages such as “vents</w:t>
+      </w:r>
+      <w:r>
+        <w:rPr>
+          <w:rFonts w:cstheme="minorHAnsi"/>
+          <w:color w:val="222222"/>
+          <w:shd w:val="clear" w:color="auto" w:fill="FFFFFF"/>
+        </w:rPr>
+        <w:t>”</w:t>
+      </w:r>
+      <w:r>
+        <w:rPr>
+          <w:rFonts w:cstheme="minorHAnsi"/>
+          <w:color w:val="222222"/>
+          <w:shd w:val="clear" w:color="auto" w:fill="FFFFFF"/>
+        </w:rPr>
+        <w:t>.</w:t>
+      </w:r>
+      <w:r>
+        <w:rPr>
+          <w:rFonts w:cstheme="minorHAnsi"/>
+          <w:color w:val="222222"/>
+          <w:shd w:val="clear" w:color="auto" w:fill="FFFFFF"/>
+        </w:rPr>
+        <w:t xml:space="preserve"> User interaction with the objectives will now be possible</w:t>
+      </w:r>
+      <w:r>
+        <w:rPr>
+          <w:rFonts w:cstheme="minorHAnsi"/>
+          <w:color w:val="222222"/>
+          <w:shd w:val="clear" w:color="auto" w:fill="FFFFFF"/>
+        </w:rPr>
+        <w:t xml:space="preserve"> as well as player modification e.g. movement speed</w:t>
+      </w:r>
+      <w:r>
+        <w:rPr>
+          <w:rFonts w:cstheme="minorHAnsi"/>
+          <w:color w:val="222222"/>
+          <w:shd w:val="clear" w:color="auto" w:fill="FFFFFF"/>
+        </w:rPr>
+        <w:t>. User interaction would include such actions such that a certain action will affect the system/map in a different way.</w:t>
+      </w:r>
+      <w:r>
+        <w:rPr>
+          <w:rFonts w:cstheme="minorHAnsi"/>
+          <w:color w:val="222222"/>
+          <w:shd w:val="clear" w:color="auto" w:fill="FFFFFF"/>
+        </w:rPr>
+        <w:t xml:space="preserve"> </w:t>
+      </w:r>
+      <w:bookmarkStart w:id="0" w:name="_GoBack"/>
+      <w:bookmarkEnd w:id="0"/>
+    </w:p>
+    <w:p>
+      <w:pPr>
+        <w:rPr>
+          <w:rFonts w:cstheme="minorHAnsi"/>
+          <w:color w:val="222222"/>
+          <w:shd w:val="clear" w:color="auto" w:fill="FFFFFF"/>
+        </w:rPr>
+      </w:pPr>
+      <w:r>
+        <w:rPr>
+          <w:rFonts w:cstheme="minorHAnsi"/>
+          <w:color w:val="222222"/>
+          <w:shd w:val="clear" w:color="auto" w:fill="FFFFFF"/>
+        </w:rPr>
+        <w:lastRenderedPageBreak/>
+        <w:t xml:space="preserve">Fog of war will also be added as a feature in this milestone. </w:t>
+      </w:r>
+      <w:r>
+        <w:rPr>
+          <w:rFonts w:cstheme="minorHAnsi"/>
+          <w:color w:val="222222"/>
+          <w:shd w:val="clear" w:color="auto" w:fill="FFFFFF"/>
+        </w:rPr>
+        <w:t>Players on both sides</w:t>
+      </w:r>
+      <w:r>
+        <w:rPr>
+          <w:rFonts w:cstheme="minorHAnsi"/>
+          <w:color w:val="222222"/>
+          <w:shd w:val="clear" w:color="auto" w:fill="FFFFFF"/>
+        </w:rPr>
+        <w:t xml:space="preserve"> will have a circle of vision, </w:t>
+      </w:r>
+      <w:r>
+        <w:rPr>
+          <w:rFonts w:cstheme="minorHAnsi"/>
+          <w:color w:val="222222"/>
+          <w:shd w:val="clear" w:color="auto" w:fill="FFFFFF"/>
+        </w:rPr>
+        <w:t>giving a</w:t>
+      </w:r>
+      <w:r>
+        <w:rPr>
+          <w:rFonts w:cstheme="minorHAnsi"/>
+          <w:color w:val="222222"/>
+          <w:shd w:val="clear" w:color="auto" w:fill="FFFFFF"/>
+        </w:rPr>
+        <w:t xml:space="preserve"> live view </w:t>
+      </w:r>
+      <w:r>
+        <w:rPr>
+          <w:rFonts w:cstheme="minorHAnsi"/>
+          <w:color w:val="222222"/>
+          <w:shd w:val="clear" w:color="auto" w:fill="FFFFFF"/>
+        </w:rPr>
+        <w:t>of the players on</w:t>
+      </w:r>
+      <w:r>
+        <w:rPr>
+          <w:rFonts w:cstheme="minorHAnsi"/>
+          <w:color w:val="222222"/>
+          <w:shd w:val="clear" w:color="auto" w:fill="FFFFFF"/>
+        </w:rPr>
+        <w:t xml:space="preserve"> the map. </w:t>
+      </w:r>
+      <w:r>
+        <w:rPr>
+          <w:rFonts w:cstheme="minorHAnsi"/>
+          <w:color w:val="222222"/>
+          <w:shd w:val="clear" w:color="auto" w:fill="FFFFFF"/>
+        </w:rPr>
+        <w:t>They will also share vision with teammates on the same floor.</w:t>
+      </w:r>
+    </w:p>
+    <w:p>
+      <w:pPr>
+        <w:rPr>
+          <w:rFonts w:cstheme="minorHAnsi"/>
+          <w:color w:val="222222"/>
+          <w:shd w:val="clear" w:color="auto" w:fill="FFFFFF"/>
+        </w:rPr>
+      </w:pPr>
+      <w:r>
+        <w:rPr>
+          <w:rFonts w:cstheme="minorHAnsi"/>
+          <w:color w:val="222222"/>
+          <w:shd w:val="clear" w:color="auto" w:fill="FFFFFF"/>
+        </w:rPr>
+        <w:t xml:space="preserve">The robbers will start the game </w:t>
+      </w:r>
+      <w:r>
+        <w:rPr>
+          <w:rFonts w:cstheme="minorHAnsi"/>
+          <w:color w:val="222222"/>
+          <w:shd w:val="clear" w:color="auto" w:fill="FFFFFF"/>
+        </w:rPr>
+        <w:t>with no vision</w:t>
+      </w:r>
+      <w:r>
+        <w:rPr>
+          <w:rFonts w:cstheme="minorHAnsi"/>
+          <w:color w:val="222222"/>
+          <w:shd w:val="clear" w:color="auto" w:fill="FFFFFF"/>
+        </w:rPr>
+        <w:t xml:space="preserve">, except for </w:t>
+      </w:r>
+      <w:r>
+        <w:rPr>
+          <w:rFonts w:cstheme="minorHAnsi"/>
+          <w:color w:val="222222"/>
+          <w:shd w:val="clear" w:color="auto" w:fill="FFFFFF"/>
+        </w:rPr>
+        <w:t>their</w:t>
+      </w:r>
+      <w:r>
+        <w:rPr>
+          <w:rFonts w:cstheme="minorHAnsi"/>
+          <w:color w:val="222222"/>
+          <w:shd w:val="clear" w:color="auto" w:fill="FFFFFF"/>
+        </w:rPr>
+        <w:t xml:space="preserve"> own, </w:t>
+      </w:r>
+      <w:r>
+        <w:rPr>
+          <w:rFonts w:cstheme="minorHAnsi"/>
+          <w:color w:val="222222"/>
+          <w:shd w:val="clear" w:color="auto" w:fill="FFFFFF"/>
+        </w:rPr>
+        <w:t>and vision of their teammates</w:t>
+      </w:r>
+      <w:r>
+        <w:rPr>
+          <w:rFonts w:cstheme="minorHAnsi"/>
+          <w:color w:val="222222"/>
+          <w:shd w:val="clear" w:color="auto" w:fill="FFFFFF"/>
+        </w:rPr>
+        <w:t>.</w:t>
+      </w:r>
+      <w:r>
+        <w:rPr>
+          <w:rFonts w:cstheme="minorHAnsi"/>
+          <w:color w:val="222222"/>
+          <w:shd w:val="clear" w:color="auto" w:fill="FFFFFF"/>
+        </w:rPr>
+        <w:t xml:space="preserve"> </w:t>
+      </w:r>
+      <w:r>
+        <w:rPr>
+          <w:rFonts w:cstheme="minorHAnsi"/>
+          <w:color w:val="222222"/>
+          <w:shd w:val="clear" w:color="auto" w:fill="FFFFFF"/>
+        </w:rPr>
+        <w:t xml:space="preserve">As they explore, </w:t>
+      </w:r>
+      <w:r>
+        <w:rPr>
+          <w:rFonts w:cstheme="minorHAnsi"/>
+          <w:color w:val="222222"/>
+          <w:shd w:val="clear" w:color="auto" w:fill="FFFFFF"/>
+        </w:rPr>
+        <w:t>they</w:t>
+      </w:r>
+      <w:r>
+        <w:rPr>
+          <w:rFonts w:cstheme="minorHAnsi"/>
+          <w:color w:val="222222"/>
+          <w:shd w:val="clear" w:color="auto" w:fill="FFFFFF"/>
+        </w:rPr>
+        <w:t xml:space="preserve"> will reveal the map, e</w:t>
+      </w:r>
+      <w:r>
+        <w:rPr>
+          <w:rFonts w:cstheme="minorHAnsi"/>
+          <w:color w:val="222222"/>
+          <w:shd w:val="clear" w:color="auto" w:fill="FFFFFF"/>
+        </w:rPr>
+        <w:t>xample follows:</w:t>
+      </w:r>
+    </w:p>
+    <w:p>
+      <w:pPr>
         <w:rPr>
           <w:rFonts w:cstheme="minorHAnsi"/>
           <w:color w:val="222222"/>
@@ -457,8 +1273,7 @@
           <w:szCs w:val="20"/>
           <w:shd w:val="clear" w:color="auto" w:fill="FFFFFF"/>
         </w:rPr>
-        <w:t>milestone, which many of the features deemed necessary have been implemented. The lobby will now be a “playable” map</w:t>
-      </w:r>
+      </w:pPr>
       <w:r>
         <w:rPr>
           <w:rFonts w:cstheme="minorHAnsi"/>
@@ -467,159 +1282,6 @@
           <w:szCs w:val="20"/>
           <w:shd w:val="clear" w:color="auto" w:fill="FFFFFF"/>
         </w:rPr>
-        <w:t xml:space="preserve"> (being able to move around the map)</w:t>
-      </w:r>
-      <w:r>
-        <w:rPr>
-          <w:rFonts w:cstheme="minorHAnsi"/>
-          <w:color w:val="222222"/>
-          <w:sz w:val="20"/>
-          <w:szCs w:val="20"/>
-          <w:shd w:val="clear" w:color="auto" w:fill="FFFFFF"/>
-        </w:rPr>
-        <w:t>, where users will be able to decide by their location on the map to which team they would like to play for. This lobby will be much like a floor in the game and will be interactive. More variety in the maps will be introduced with different passages such as “vents.” User interaction with the objectives will now be possible. User interaction would include such actions such that a certain action will affect the system/map in a different way.</w:t>
-      </w:r>
-      <w:r>
-        <w:rPr>
-          <w:rFonts w:cstheme="minorHAnsi"/>
-          <w:color w:val="222222"/>
-          <w:sz w:val="20"/>
-          <w:szCs w:val="20"/>
-          <w:shd w:val="clear" w:color="auto" w:fill="FFFFFF"/>
-        </w:rPr>
-        <w:t xml:space="preserve"> Fog of war will also be added as a feature in this milestone. </w:t>
-      </w:r>
-      <w:r>
-        <w:rPr>
-          <w:rFonts w:cstheme="minorHAnsi"/>
-          <w:color w:val="222222"/>
-          <w:sz w:val="20"/>
-          <w:szCs w:val="20"/>
-          <w:shd w:val="clear" w:color="auto" w:fill="FFFFFF"/>
-        </w:rPr>
-        <w:t>Both sides of the players will have a circle of vision, and this vision will give live view of the players in the map. Also, included with the sight of all players to respective teams.</w:t>
-      </w:r>
-    </w:p>
-    <w:p>
-      <w:pPr>
-        <w:rPr>
-          <w:rFonts w:cstheme="minorHAnsi"/>
-          <w:color w:val="222222"/>
-          <w:sz w:val="20"/>
-          <w:szCs w:val="20"/>
-          <w:shd w:val="clear" w:color="auto" w:fill="FFFFFF"/>
-        </w:rPr>
-      </w:pPr>
-      <w:r>
-        <w:rPr>
-          <w:rFonts w:cstheme="minorHAnsi"/>
-          <w:color w:val="222222"/>
-          <w:sz w:val="20"/>
-          <w:szCs w:val="20"/>
-          <w:shd w:val="clear" w:color="auto" w:fill="FFFFFF"/>
-        </w:rPr>
-        <w:t xml:space="preserve">The robbers will start the game </w:t>
-      </w:r>
-      <w:r>
-        <w:rPr>
-          <w:rFonts w:cstheme="minorHAnsi"/>
-          <w:color w:val="222222"/>
-          <w:sz w:val="20"/>
-          <w:szCs w:val="20"/>
-          <w:shd w:val="clear" w:color="auto" w:fill="FFFFFF"/>
-        </w:rPr>
-        <w:t>with no vision</w:t>
-      </w:r>
-      <w:r>
-        <w:rPr>
-          <w:rFonts w:cstheme="minorHAnsi"/>
-          <w:color w:val="222222"/>
-          <w:sz w:val="20"/>
-          <w:szCs w:val="20"/>
-          <w:shd w:val="clear" w:color="auto" w:fill="FFFFFF"/>
-        </w:rPr>
-        <w:t>, except for your own, and teamm</w:t>
-      </w:r>
-      <w:r>
-        <w:rPr>
-          <w:rFonts w:cstheme="minorHAnsi"/>
-          <w:color w:val="222222"/>
-          <w:sz w:val="20"/>
-          <w:szCs w:val="20"/>
-          <w:shd w:val="clear" w:color="auto" w:fill="FFFFFF"/>
-        </w:rPr>
-        <w:t>ates circle of vision.</w:t>
-      </w:r>
-      <w:r>
-        <w:rPr>
-          <w:rFonts w:cstheme="minorHAnsi"/>
-          <w:color w:val="222222"/>
-          <w:sz w:val="20"/>
-          <w:szCs w:val="20"/>
-          <w:shd w:val="clear" w:color="auto" w:fill="FFFFFF"/>
-        </w:rPr>
-        <w:t xml:space="preserve"> </w:t>
-      </w:r>
-      <w:r>
-        <w:rPr>
-          <w:rFonts w:cstheme="minorHAnsi"/>
-          <w:color w:val="222222"/>
-          <w:sz w:val="20"/>
-          <w:szCs w:val="20"/>
-          <w:shd w:val="clear" w:color="auto" w:fill="FFFFFF"/>
-        </w:rPr>
-        <w:t xml:space="preserve">As they explore, </w:t>
-      </w:r>
-      <w:r>
-        <w:rPr>
-          <w:rFonts w:cstheme="minorHAnsi"/>
-          <w:color w:val="222222"/>
-          <w:sz w:val="20"/>
-          <w:szCs w:val="20"/>
-          <w:shd w:val="clear" w:color="auto" w:fill="FFFFFF"/>
-        </w:rPr>
-        <w:t>they</w:t>
-      </w:r>
-      <w:r>
-        <w:rPr>
-          <w:rFonts w:cstheme="minorHAnsi"/>
-          <w:color w:val="222222"/>
-          <w:sz w:val="20"/>
-          <w:szCs w:val="20"/>
-          <w:shd w:val="clear" w:color="auto" w:fill="FFFFFF"/>
-        </w:rPr>
-        <w:t xml:space="preserve"> will reveal the map, e</w:t>
-      </w:r>
-      <w:r>
-        <w:rPr>
-          <w:rFonts w:cstheme="minorHAnsi"/>
-          <w:color w:val="222222"/>
-          <w:sz w:val="20"/>
-          <w:szCs w:val="20"/>
-          <w:shd w:val="clear" w:color="auto" w:fill="FFFFFF"/>
-        </w:rPr>
-        <w:t>xample follows:</w:t>
-      </w:r>
-    </w:p>
-    <w:p>
-      <w:pPr>
-        <w:rPr>
-          <w:rFonts w:cstheme="minorHAnsi"/>
-          <w:color w:val="222222"/>
-          <w:sz w:val="20"/>
-          <w:szCs w:val="20"/>
-          <w:shd w:val="clear" w:color="auto" w:fill="FFFFFF"/>
-        </w:rPr>
-      </w:pPr>
-      <w:r>
-        <w:rPr>
-          <w:rFonts w:cstheme="minorHAnsi"/>
-          <w:color w:val="222222"/>
-          <w:sz w:val="20"/>
-          <w:szCs w:val="20"/>
-          <w:shd w:val="clear" w:color="auto" w:fill="FFFFFF"/>
-        </w:rPr>
-        <w:lastRenderedPageBreak/>
         <w:t xml:space="preserve"> </w:t>
       </w:r>
       <w:r>
@@ -687,27 +1349,29 @@
         <w:rPr>
           <w:rFonts w:cstheme="minorHAnsi"/>
           <w:color w:val="222222"/>
-          <w:sz w:val="20"/>
-          <w:szCs w:val="20"/>
-          <w:shd w:val="clear" w:color="auto" w:fill="FFFFFF"/>
-        </w:rPr>
-      </w:pPr>
-      <w:r>
-        <w:rPr>
-          <w:rFonts w:cstheme="minorHAnsi"/>
-          <w:color w:val="222222"/>
-          <w:sz w:val="20"/>
-          <w:szCs w:val="20"/>
-          <w:shd w:val="clear" w:color="auto" w:fill="FFFFFF"/>
-        </w:rPr>
-        <w:t>The cops will start the game with the overview of the map</w:t>
-      </w:r>
-      <w:r>
-        <w:rPr>
-          <w:rFonts w:cstheme="minorHAnsi"/>
-          <w:color w:val="222222"/>
-          <w:sz w:val="20"/>
-          <w:szCs w:val="20"/>
+          <w:shd w:val="clear" w:color="auto" w:fill="FFFFFF"/>
+        </w:rPr>
+      </w:pPr>
+      <w:r>
+        <w:rPr>
+          <w:rFonts w:cstheme="minorHAnsi"/>
+          <w:color w:val="222222"/>
+          <w:shd w:val="clear" w:color="auto" w:fill="FFFFFF"/>
+        </w:rPr>
+        <w:t xml:space="preserve">The cops will start the game with </w:t>
+      </w:r>
+      <w:r>
+        <w:rPr>
+          <w:rFonts w:cstheme="minorHAnsi"/>
+          <w:color w:val="222222"/>
+          <w:shd w:val="clear" w:color="auto" w:fill="FFFFFF"/>
+        </w:rPr>
+        <w:t>vision of the map layout, as if they have explored the entire map,</w:t>
+      </w:r>
+      <w:r>
+        <w:rPr>
+          <w:rFonts w:cstheme="minorHAnsi"/>
+          <w:color w:val="222222"/>
           <w:shd w:val="clear" w:color="auto" w:fill="FFFFFF"/>
         </w:rPr>
         <w:t> </w:t>
@@ -716,58 +1380,14 @@
         <w:rPr>
           <w:rFonts w:cstheme="minorHAnsi"/>
           <w:color w:val="222222"/>
-          <w:sz w:val="20"/>
-          <w:szCs w:val="20"/>
-          <w:shd w:val="clear" w:color="auto" w:fill="FFFFFF"/>
-        </w:rPr>
-        <w:t xml:space="preserve">where they will be able to see </w:t>
-      </w:r>
-      <w:r>
-        <w:rPr>
-          <w:rFonts w:cstheme="minorHAnsi"/>
-          <w:color w:val="222222"/>
-          <w:sz w:val="20"/>
-          <w:szCs w:val="20"/>
-          <w:shd w:val="clear" w:color="auto" w:fill="FFFFFF"/>
-        </w:rPr>
-        <w:t>the layout</w:t>
-      </w:r>
-      <w:r>
-        <w:rPr>
-          <w:rFonts w:cstheme="minorHAnsi"/>
-          <w:color w:val="222222"/>
-          <w:sz w:val="20"/>
-          <w:szCs w:val="20"/>
-          <w:shd w:val="clear" w:color="auto" w:fill="FFFFFF"/>
-        </w:rPr>
-        <w:t>, b</w:t>
-      </w:r>
-      <w:r>
-        <w:rPr>
-          <w:rFonts w:cstheme="minorHAnsi"/>
-          <w:color w:val="222222"/>
-          <w:sz w:val="20"/>
-          <w:szCs w:val="20"/>
-          <w:shd w:val="clear" w:color="auto" w:fill="FFFFFF"/>
-        </w:rPr>
-        <w:t xml:space="preserve">ut not </w:t>
-      </w:r>
-      <w:r>
-        <w:rPr>
-          <w:rFonts w:cstheme="minorHAnsi"/>
-          <w:color w:val="222222"/>
-          <w:sz w:val="20"/>
-          <w:szCs w:val="20"/>
-          <w:shd w:val="clear" w:color="auto" w:fill="FFFFFF"/>
-        </w:rPr>
-        <w:t>robbers’ location</w:t>
-      </w:r>
-      <w:r>
-        <w:rPr>
-          <w:rFonts w:cstheme="minorHAnsi"/>
-          <w:color w:val="222222"/>
-          <w:sz w:val="20"/>
-          <w:szCs w:val="20"/>
+          <w:shd w:val="clear" w:color="auto" w:fill="FFFFFF"/>
+        </w:rPr>
+        <w:t>but not vision of opposing players</w:t>
+      </w:r>
+      <w:r>
+        <w:rPr>
+          <w:rFonts w:cstheme="minorHAnsi"/>
+          <w:color w:val="222222"/>
           <w:shd w:val="clear" w:color="auto" w:fill="FFFFFF"/>
         </w:rPr>
         <w:t>.</w:t>
@@ -776,18 +1396,22 @@
         <w:rPr>
           <w:rFonts w:cstheme="minorHAnsi"/>
           <w:color w:val="222222"/>
-          <w:sz w:val="20"/>
-          <w:szCs w:val="20"/>
-          <w:shd w:val="clear" w:color="auto" w:fill="FFFFFF"/>
-        </w:rPr>
-        <w:t xml:space="preserve"> As example above, the cops has the same fog of war effect, but just with no black.</w:t>
-      </w:r>
-      <w:r>
-        <w:rPr>
-          <w:rFonts w:cstheme="minorHAnsi"/>
-          <w:color w:val="222222"/>
-          <w:sz w:val="20"/>
-          <w:szCs w:val="20"/>
+          <w:shd w:val="clear" w:color="auto" w:fill="FFFFFF"/>
+        </w:rPr>
+        <w:t xml:space="preserve"> As example above, the cops </w:t>
+      </w:r>
+      <w:r>
+        <w:rPr>
+          <w:rFonts w:cstheme="minorHAnsi"/>
+          <w:color w:val="222222"/>
+          <w:shd w:val="clear" w:color="auto" w:fill="FFFFFF"/>
+        </w:rPr>
+        <w:t>view of the map is a darker shade where the map is revealed.</w:t>
+      </w:r>
+      <w:r>
+        <w:rPr>
+          <w:rFonts w:cstheme="minorHAnsi"/>
+          <w:color w:val="222222"/>
           <w:shd w:val="clear" w:color="auto" w:fill="FFFFFF"/>
         </w:rPr>
         <w:t xml:space="preserve"> </w:t>
@@ -842,10 +1466,10 @@
             <v:path o:extrusionok="f" gradientshapeok="t" o:connecttype="rect"/>
             <o:lock v:ext="edit" aspectratio="t"/>
           </v:shapetype>
-          <v:shape id="_x0000_i1025" type="#_x0000_t75" style="width:467.55pt;height:581.6pt" o:ole="">
+          <v:shape id="_x0000_i1025" type="#_x0000_t75" style="width:467.2pt;height:582.25pt" o:ole="">
             <v:imagedata r:id="rId9" o:title=""/>
           </v:shape>
-          <o:OLEObject Type="Embed" ProgID="Visio.Drawing.15" ShapeID="_x0000_i1025" DrawAspect="Content" ObjectID="_1454413499" r:id="rId10"/>
+          <o:OLEObject Type="Embed" ProgID="Visio.Drawing.15" ShapeID="_x0000_i1025" DrawAspect="Content" ObjectID="_1454459392" r:id="rId10"/>
         </w:object>
       </w:r>
       <w:r>
@@ -865,74 +1489,126 @@
       <w:pPr>
         <w:pStyle w:val="NoSpacing"/>
       </w:pPr>
-      <w:r>
-        <w:t>int main(){</w:t>
-      </w:r>
-    </w:p>
-    <w:p>
-      <w:pPr>
-        <w:pStyle w:val="NoSpacing"/>
-      </w:pPr>
-      <w:r>
-        <w:tab/>
-        <w:t>initialize(){}</w:t>
-      </w:r>
-    </w:p>
-    <w:p>
-      <w:pPr>
-        <w:pStyle w:val="NoSpacing"/>
-      </w:pPr>
-      <w:r>
-        <w:tab/>
-        <w:t>create thread for loading images()</w:t>
-      </w:r>
-    </w:p>
-    <w:p>
-      <w:pPr>
-        <w:pStyle w:val="NoSpacing"/>
-      </w:pPr>
-      <w:r>
-        <w:tab/>
-      </w:r>
-    </w:p>
-    <w:p>
-      <w:pPr>
-        <w:pStyle w:val="NoSpacing"/>
-      </w:pPr>
-      <w:r>
-        <w:tab/>
-        <w:t>bool quit = false;</w:t>
-      </w:r>
-    </w:p>
-    <w:p>
-      <w:pPr>
-        <w:pStyle w:val="NoSpacing"/>
-      </w:pPr>
-      <w:r>
-        <w:tab/>
-      </w:r>
-    </w:p>
-    <w:p>
-      <w:pPr>
-        <w:pStyle w:val="NoSpacing"/>
-      </w:pPr>
-      <w:r>
-        <w:tab/>
-        <w:t>SDL_Event e;//Event handler</w:t>
-      </w:r>
-    </w:p>
-    <w:p>
-      <w:pPr>
-        <w:pStyle w:val="NoSpacing"/>
-      </w:pPr>
-    </w:p>
-    <w:p>
-      <w:pPr>
-        <w:pStyle w:val="NoSpacing"/>
-      </w:pPr>
-      <w:r>
-        <w:tab/>
-        <w:t>while( !quit )</w:t>
+      <w:proofErr w:type="spellStart"/>
+      <w:proofErr w:type="gramStart"/>
+      <w:r>
+        <w:t>int</w:t>
+      </w:r>
+      <w:proofErr w:type="spellEnd"/>
+      <w:proofErr w:type="gramEnd"/>
+      <w:r>
+        <w:t xml:space="preserve"> main(){</w:t>
+      </w:r>
+    </w:p>
+    <w:p>
+      <w:pPr>
+        <w:pStyle w:val="NoSpacing"/>
+      </w:pPr>
+      <w:r>
+        <w:tab/>
+      </w:r>
+      <w:proofErr w:type="gramStart"/>
+      <w:r>
+        <w:t>initialize(</w:t>
+      </w:r>
+      <w:proofErr w:type="gramEnd"/>
+      <w:r>
+        <w:t>){}</w:t>
+      </w:r>
+    </w:p>
+    <w:p>
+      <w:pPr>
+        <w:pStyle w:val="NoSpacing"/>
+      </w:pPr>
+      <w:r>
+        <w:tab/>
+      </w:r>
+      <w:proofErr w:type="gramStart"/>
+      <w:r>
+        <w:t>create</w:t>
+      </w:r>
+      <w:proofErr w:type="gramEnd"/>
+      <w:r>
+        <w:t xml:space="preserve"> thread for loading images()</w:t>
+      </w:r>
+    </w:p>
+    <w:p>
+      <w:pPr>
+        <w:pStyle w:val="NoSpacing"/>
+      </w:pPr>
+      <w:r>
+        <w:tab/>
+      </w:r>
+    </w:p>
+    <w:p>
+      <w:pPr>
+        <w:pStyle w:val="NoSpacing"/>
+      </w:pPr>
+      <w:r>
+        <w:tab/>
+      </w:r>
+      <w:proofErr w:type="spellStart"/>
+      <w:proofErr w:type="gramStart"/>
+      <w:r>
+        <w:t>bool</w:t>
+      </w:r>
+      <w:proofErr w:type="spellEnd"/>
+      <w:proofErr w:type="gramEnd"/>
+      <w:r>
+        <w:t xml:space="preserve"> quit = false;</w:t>
+      </w:r>
+    </w:p>
+    <w:p>
+      <w:pPr>
+        <w:pStyle w:val="NoSpacing"/>
+      </w:pPr>
+      <w:r>
+        <w:tab/>
+      </w:r>
+    </w:p>
+    <w:p>
+      <w:pPr>
+        <w:pStyle w:val="NoSpacing"/>
+      </w:pPr>
+      <w:r>
+        <w:tab/>
+      </w:r>
+      <w:proofErr w:type="spellStart"/>
+      <w:r>
+        <w:t>SDL_Event</w:t>
+      </w:r>
+      <w:proofErr w:type="spellEnd"/>
+      <w:r>
+        <w:t xml:space="preserve"> e</w:t>
+      </w:r>
+      <w:proofErr w:type="gramStart"/>
+      <w:r>
+        <w:t>;/</w:t>
+      </w:r>
+      <w:proofErr w:type="gramEnd"/>
+      <w:r>
+        <w:t>/Event handler</w:t>
+      </w:r>
+    </w:p>
+    <w:p>
+      <w:pPr>
+        <w:pStyle w:val="NoSpacing"/>
+      </w:pPr>
+    </w:p>
+    <w:p>
+      <w:pPr>
+        <w:pStyle w:val="NoSpacing"/>
+      </w:pPr>
+      <w:r>
+        <w:tab/>
+      </w:r>
+      <w:proofErr w:type="gramStart"/>
+      <w:r>
+        <w:t>while(</w:t>
+      </w:r>
+      <w:proofErr w:type="gramEnd"/>
+      <w:r>
+        <w:t xml:space="preserve"> !quit )</w:t>
       </w:r>
       <w:r>
         <w:tab/>
@@ -968,7 +1644,22 @@
       </w:r>
       <w:r>
         <w:tab/>
-        <w:t>while( SDL_PollEvent( &amp;e ) != 0 )//Handle events on queue</w:t>
+      </w:r>
+      <w:proofErr w:type="gramStart"/>
+      <w:r>
+        <w:t>while(</w:t>
+      </w:r>
+      <w:proofErr w:type="gramEnd"/>
+      <w:r>
+        <w:t xml:space="preserve"> </w:t>
+      </w:r>
+      <w:proofErr w:type="spellStart"/>
+      <w:r>
+        <w:t>SDL_PollEvent</w:t>
+      </w:r>
+      <w:proofErr w:type="spellEnd"/>
+      <w:r>
+        <w:t>( &amp;e ) != 0 )//Handle events on queue</w:t>
       </w:r>
     </w:p>
     <w:p>
@@ -995,7 +1686,22 @@
       </w:r>
       <w:r>
         <w:tab/>
-        <w:t>if( e.type == SDL_QUIT ) //User requests quit</w:t>
+      </w:r>
+      <w:proofErr w:type="gramStart"/>
+      <w:r>
+        <w:t>if(</w:t>
+      </w:r>
+      <w:proofErr w:type="gramEnd"/>
+      <w:r>
+        <w:t xml:space="preserve"> </w:t>
+      </w:r>
+      <w:proofErr w:type="spellStart"/>
+      <w:r>
+        <w:t>e.type</w:t>
+      </w:r>
+      <w:proofErr w:type="spellEnd"/>
+      <w:r>
+        <w:t xml:space="preserve"> == SDL_QUIT ) //User requests quit</w:t>
       </w:r>
     </w:p>
     <w:p>
@@ -1028,7 +1734,14 @@
       </w:r>
       <w:r>
         <w:tab/>
-        <w:t>quit = true;</w:t>
+      </w:r>
+      <w:proofErr w:type="gramStart"/>
+      <w:r>
+        <w:t>quit</w:t>
+      </w:r>
+      <w:proofErr w:type="gramEnd"/>
+      <w:r>
+        <w:t xml:space="preserve"> = true;</w:t>
       </w:r>
     </w:p>
     <w:p>
@@ -1067,85 +1780,193 @@
       </w:r>
       <w:r>
         <w:tab/>
-        <w:t>render_system(&amp;world, surface);</w:t>
-      </w:r>
-      <w:r>
-        <w:tab/>
-      </w:r>
-      <w:r>
-        <w:tab/>
-      </w:r>
-    </w:p>
-    <w:p>
-      <w:pPr>
-        <w:pStyle w:val="NoSpacing"/>
-      </w:pPr>
-      <w:r>
-        <w:tab/>
-      </w:r>
-      <w:r>
-        <w:tab/>
-        <w:t>/*SDL_RenderClear( gRenderer ); //Clear screen</w:t>
-      </w:r>
-    </w:p>
-    <w:p>
-      <w:pPr>
-        <w:pStyle w:val="NoSpacing"/>
-      </w:pPr>
-    </w:p>
-    <w:p>
-      <w:pPr>
-        <w:pStyle w:val="NoSpacing"/>
-      </w:pPr>
-      <w:r>
-        <w:tab/>
-      </w:r>
-      <w:r>
-        <w:tab/>
-        <w:t>SDL_RenderCopy( gRenderer, gTexture, NULL, NULL ); //Render texture to screen</w:t>
-      </w:r>
-    </w:p>
-    <w:p>
-      <w:pPr>
-        <w:pStyle w:val="NoSpacing"/>
-      </w:pPr>
-      <w:r>
-        <w:tab/>
-      </w:r>
-    </w:p>
-    <w:p>
-      <w:pPr>
-        <w:pStyle w:val="NoSpacing"/>
-      </w:pPr>
-      <w:r>
-        <w:tab/>
-      </w:r>
-      <w:r>
-        <w:tab/>
-        <w:t>SDL_RenderPresent( gRenderer );//Update screen*/</w:t>
-      </w:r>
-    </w:p>
-    <w:p>
-      <w:pPr>
-        <w:pStyle w:val="NoSpacing"/>
-      </w:pPr>
-      <w:r>
-        <w:tab/>
-      </w:r>
-      <w:r>
-        <w:tab/>
-      </w:r>
-    </w:p>
-    <w:p>
-      <w:pPr>
-        <w:pStyle w:val="NoSpacing"/>
-      </w:pPr>
-      <w:r>
-        <w:tab/>
-      </w:r>
-      <w:r>
-        <w:tab/>
-        <w:t>SDL_UpdateWindowSurface(window);</w:t>
+      </w:r>
+      <w:proofErr w:type="spellStart"/>
+      <w:r>
+        <w:t>render_</w:t>
+      </w:r>
+      <w:proofErr w:type="gramStart"/>
+      <w:r>
+        <w:t>system</w:t>
+      </w:r>
+      <w:proofErr w:type="spellEnd"/>
+      <w:r>
+        <w:t>(</w:t>
+      </w:r>
+      <w:proofErr w:type="gramEnd"/>
+      <w:r>
+        <w:t>&amp;world, surface);</w:t>
+      </w:r>
+      <w:r>
+        <w:tab/>
+      </w:r>
+      <w:r>
+        <w:tab/>
+      </w:r>
+    </w:p>
+    <w:p>
+      <w:pPr>
+        <w:pStyle w:val="NoSpacing"/>
+      </w:pPr>
+      <w:r>
+        <w:tab/>
+      </w:r>
+      <w:r>
+        <w:tab/>
+        <w:t>/*</w:t>
+      </w:r>
+      <w:proofErr w:type="spellStart"/>
+      <w:r>
+        <w:t>SDL_</w:t>
+      </w:r>
+      <w:proofErr w:type="gramStart"/>
+      <w:r>
+        <w:t>RenderClear</w:t>
+      </w:r>
+      <w:proofErr w:type="spellEnd"/>
+      <w:r>
+        <w:t>(</w:t>
+      </w:r>
+      <w:proofErr w:type="gramEnd"/>
+      <w:r>
+        <w:t xml:space="preserve"> </w:t>
+      </w:r>
+      <w:proofErr w:type="spellStart"/>
+      <w:r>
+        <w:t>gRenderer</w:t>
+      </w:r>
+      <w:proofErr w:type="spellEnd"/>
+      <w:r>
+        <w:t xml:space="preserve"> ); //Clear screen</w:t>
+      </w:r>
+    </w:p>
+    <w:p>
+      <w:pPr>
+        <w:pStyle w:val="NoSpacing"/>
+      </w:pPr>
+    </w:p>
+    <w:p>
+      <w:pPr>
+        <w:pStyle w:val="NoSpacing"/>
+      </w:pPr>
+      <w:r>
+        <w:tab/>
+      </w:r>
+      <w:r>
+        <w:tab/>
+      </w:r>
+      <w:proofErr w:type="spellStart"/>
+      <w:r>
+        <w:t>SDL_</w:t>
+      </w:r>
+      <w:proofErr w:type="gramStart"/>
+      <w:r>
+        <w:t>RenderCopy</w:t>
+      </w:r>
+      <w:proofErr w:type="spellEnd"/>
+      <w:r>
+        <w:t>(</w:t>
+      </w:r>
+      <w:proofErr w:type="gramEnd"/>
+      <w:r>
+        <w:t xml:space="preserve"> </w:t>
+      </w:r>
+      <w:proofErr w:type="spellStart"/>
+      <w:r>
+        <w:t>gRenderer</w:t>
+      </w:r>
+      <w:proofErr w:type="spellEnd"/>
+      <w:r>
+        <w:t xml:space="preserve">, </w:t>
+      </w:r>
+      <w:proofErr w:type="spellStart"/>
+      <w:r>
+        <w:t>gTexture</w:t>
+      </w:r>
+      <w:proofErr w:type="spellEnd"/>
+      <w:r>
+        <w:t>, NULL, NULL ); //Render texture to screen</w:t>
+      </w:r>
+    </w:p>
+    <w:p>
+      <w:pPr>
+        <w:pStyle w:val="NoSpacing"/>
+      </w:pPr>
+      <w:r>
+        <w:tab/>
+      </w:r>
+    </w:p>
+    <w:p>
+      <w:pPr>
+        <w:pStyle w:val="NoSpacing"/>
+      </w:pPr>
+      <w:r>
+        <w:tab/>
+      </w:r>
+      <w:r>
+        <w:tab/>
+      </w:r>
+      <w:proofErr w:type="spellStart"/>
+      <w:r>
+        <w:t>SDL_</w:t>
+      </w:r>
+      <w:proofErr w:type="gramStart"/>
+      <w:r>
+        <w:t>RenderPresent</w:t>
+      </w:r>
+      <w:proofErr w:type="spellEnd"/>
+      <w:r>
+        <w:t>(</w:t>
+      </w:r>
+      <w:proofErr w:type="gramEnd"/>
+      <w:r>
+        <w:t xml:space="preserve"> </w:t>
+      </w:r>
+      <w:proofErr w:type="spellStart"/>
+      <w:r>
+        <w:t>gRenderer</w:t>
+      </w:r>
+      <w:proofErr w:type="spellEnd"/>
+      <w:r>
+        <w:t xml:space="preserve"> );//Update screen*/</w:t>
+      </w:r>
+    </w:p>
+    <w:p>
+      <w:pPr>
+        <w:pStyle w:val="NoSpacing"/>
+      </w:pPr>
+      <w:r>
+        <w:tab/>
+      </w:r>
+      <w:r>
+        <w:tab/>
+      </w:r>
+    </w:p>
+    <w:p>
+      <w:pPr>
+        <w:pStyle w:val="NoSpacing"/>
+      </w:pPr>
+      <w:r>
+        <w:tab/>
+      </w:r>
+      <w:r>
+        <w:tab/>
+      </w:r>
+      <w:proofErr w:type="spellStart"/>
+      <w:r>
+        <w:t>SDL_</w:t>
+      </w:r>
+      <w:proofErr w:type="gramStart"/>
+      <w:r>
+        <w:t>UpdateWindowSurface</w:t>
+      </w:r>
+      <w:proofErr w:type="spellEnd"/>
+      <w:r>
+        <w:t>(</w:t>
+      </w:r>
+      <w:proofErr w:type="gramEnd"/>
+      <w:r>
+        <w:t>window);</w:t>
       </w:r>
     </w:p>
     <w:p>
@@ -1163,7 +1984,14 @@
       </w:pPr>
       <w:r>
         <w:tab/>
-        <w:t>close();</w:t>
+      </w:r>
+      <w:proofErr w:type="gramStart"/>
+      <w:r>
+        <w:t>close(</w:t>
+      </w:r>
+      <w:proofErr w:type="gramEnd"/>
+      <w:r>
+        <w:t>);</w:t>
       </w:r>
     </w:p>
     <w:p>
@@ -1183,22 +2011,36 @@
       <w:pPr>
         <w:pStyle w:val="NoSpacing"/>
       </w:pPr>
-      <w:r>
-        <w:t>bool initialize(){</w:t>
-      </w:r>
-    </w:p>
-    <w:p>
-      <w:pPr>
-        <w:pStyle w:val="NoSpacing"/>
-      </w:pPr>
-    </w:p>
-    <w:p>
-      <w:pPr>
-        <w:pStyle w:val="NoSpacing"/>
-      </w:pPr>
-      <w:r>
-        <w:tab/>
-        <w:t>initialize SDL{</w:t>
+      <w:proofErr w:type="spellStart"/>
+      <w:proofErr w:type="gramStart"/>
+      <w:r>
+        <w:t>bool</w:t>
+      </w:r>
+      <w:proofErr w:type="spellEnd"/>
+      <w:proofErr w:type="gramEnd"/>
+      <w:r>
+        <w:t xml:space="preserve"> initialize(){</w:t>
+      </w:r>
+    </w:p>
+    <w:p>
+      <w:pPr>
+        <w:pStyle w:val="NoSpacing"/>
+      </w:pPr>
+    </w:p>
+    <w:p>
+      <w:pPr>
+        <w:pStyle w:val="NoSpacing"/>
+      </w:pPr>
+      <w:r>
+        <w:tab/>
+      </w:r>
+      <w:proofErr w:type="gramStart"/>
+      <w:r>
+        <w:t>initialize</w:t>
+      </w:r>
+      <w:proofErr w:type="gramEnd"/>
+      <w:r>
+        <w:t xml:space="preserve"> SDL{</w:t>
       </w:r>
     </w:p>
     <w:p>
@@ -1224,7 +2066,14 @@
       </w:pPr>
       <w:r>
         <w:tab/>
-        <w:t>create window(){</w:t>
+      </w:r>
+      <w:proofErr w:type="gramStart"/>
+      <w:r>
+        <w:t>create</w:t>
+      </w:r>
+      <w:proofErr w:type="gramEnd"/>
+      <w:r>
+        <w:t xml:space="preserve"> window(){</w:t>
       </w:r>
     </w:p>
     <w:p>
@@ -1250,7 +2099,14 @@
       </w:pPr>
       <w:r>
         <w:tab/>
-        <w:t>create renderer(){</w:t>
+      </w:r>
+      <w:proofErr w:type="gramStart"/>
+      <w:r>
+        <w:t>create</w:t>
+      </w:r>
+      <w:proofErr w:type="gramEnd"/>
+      <w:r>
+        <w:t xml:space="preserve"> renderer(){</w:t>
       </w:r>
     </w:p>
     <w:p>
@@ -1276,7 +2132,22 @@
       </w:pPr>
       <w:r>
         <w:tab/>
-        <w:t>initialize img_loading{</w:t>
+      </w:r>
+      <w:proofErr w:type="gramStart"/>
+      <w:r>
+        <w:t>initialize</w:t>
+      </w:r>
+      <w:proofErr w:type="gramEnd"/>
+      <w:r>
+        <w:t xml:space="preserve"> </w:t>
+      </w:r>
+      <w:proofErr w:type="spellStart"/>
+      <w:r>
+        <w:t>img_loading</w:t>
+      </w:r>
+      <w:proofErr w:type="spellEnd"/>
+      <w:r>
+        <w:t>{</w:t>
       </w:r>
     </w:p>
     <w:p>
@@ -1311,7 +2182,14 @@
       <w:r>
         <w:lastRenderedPageBreak/>
         <w:tab/>
-        <w:t>return true;</w:t>
+      </w:r>
+      <w:proofErr w:type="gramStart"/>
+      <w:r>
+        <w:t>return</w:t>
+      </w:r>
+      <w:proofErr w:type="gramEnd"/>
+      <w:r>
+        <w:t xml:space="preserve"> true;</w:t>
       </w:r>
     </w:p>
     <w:p>
@@ -1331,8 +2209,23 @@
       <w:pPr>
         <w:pStyle w:val="NoSpacing"/>
       </w:pPr>
-      <w:r>
-        <w:t>bool load_media(){</w:t>
+      <w:proofErr w:type="spellStart"/>
+      <w:proofErr w:type="gramStart"/>
+      <w:r>
+        <w:t>bool</w:t>
+      </w:r>
+      <w:proofErr w:type="spellEnd"/>
+      <w:proofErr w:type="gramEnd"/>
+      <w:r>
+        <w:t xml:space="preserve"> </w:t>
+      </w:r>
+      <w:proofErr w:type="spellStart"/>
+      <w:r>
+        <w:t>load_media</w:t>
+      </w:r>
+      <w:proofErr w:type="spellEnd"/>
+      <w:r>
+        <w:t>(){</w:t>
       </w:r>
     </w:p>
     <w:p>
@@ -1357,35 +2250,85 @@
       <w:pPr>
         <w:pStyle w:val="NoSpacing"/>
       </w:pPr>
-      <w:r>
-        <w:t>void close(){</w:t>
-      </w:r>
-    </w:p>
-    <w:p>
-      <w:pPr>
-        <w:pStyle w:val="NoSpacing"/>
-      </w:pPr>
-      <w:r>
-        <w:tab/>
-        <w:t>SDL_DestoryTexture();</w:t>
-      </w:r>
-    </w:p>
-    <w:p>
-      <w:pPr>
-        <w:pStyle w:val="NoSpacing"/>
-      </w:pPr>
-      <w:r>
-        <w:tab/>
-        <w:t>SDL_DestroyRenderer();</w:t>
-      </w:r>
-    </w:p>
-    <w:p>
-      <w:pPr>
-        <w:pStyle w:val="NoSpacing"/>
-      </w:pPr>
-      <w:r>
-        <w:tab/>
-        <w:t>SDL_DestroyWindow();</w:t>
+      <w:proofErr w:type="gramStart"/>
+      <w:r>
+        <w:t>void</w:t>
+      </w:r>
+      <w:proofErr w:type="gramEnd"/>
+      <w:r>
+        <w:t xml:space="preserve"> close(){</w:t>
+      </w:r>
+    </w:p>
+    <w:p>
+      <w:pPr>
+        <w:pStyle w:val="NoSpacing"/>
+      </w:pPr>
+      <w:r>
+        <w:tab/>
+      </w:r>
+      <w:proofErr w:type="spellStart"/>
+      <w:r>
+        <w:t>SDL_</w:t>
+      </w:r>
+      <w:proofErr w:type="gramStart"/>
+      <w:r>
+        <w:t>DestoryTexture</w:t>
+      </w:r>
+      <w:proofErr w:type="spellEnd"/>
+      <w:r>
+        <w:t>(</w:t>
+      </w:r>
+      <w:proofErr w:type="gramEnd"/>
+      <w:r>
+        <w:t>);</w:t>
+      </w:r>
+    </w:p>
+    <w:p>
+      <w:pPr>
+        <w:pStyle w:val="NoSpacing"/>
+      </w:pPr>
+      <w:r>
+        <w:tab/>
+      </w:r>
+      <w:proofErr w:type="spellStart"/>
+      <w:r>
+        <w:t>SDL_</w:t>
+      </w:r>
+      <w:proofErr w:type="gramStart"/>
+      <w:r>
+        <w:t>DestroyRenderer</w:t>
+      </w:r>
+      <w:proofErr w:type="spellEnd"/>
+      <w:r>
+        <w:t>(</w:t>
+      </w:r>
+      <w:proofErr w:type="gramEnd"/>
+      <w:r>
+        <w:t>);</w:t>
+      </w:r>
+    </w:p>
+    <w:p>
+      <w:pPr>
+        <w:pStyle w:val="NoSpacing"/>
+      </w:pPr>
+      <w:r>
+        <w:tab/>
+      </w:r>
+      <w:proofErr w:type="spellStart"/>
+      <w:r>
+        <w:t>SDL_</w:t>
+      </w:r>
+      <w:proofErr w:type="gramStart"/>
+      <w:r>
+        <w:t>DestroyWindow</w:t>
+      </w:r>
+      <w:proofErr w:type="spellEnd"/>
+      <w:r>
+        <w:t>(</w:t>
+      </w:r>
+      <w:proofErr w:type="gramEnd"/>
+      <w:r>
+        <w:t>);</w:t>
       </w:r>
     </w:p>
     <w:p>
@@ -1411,30 +2354,53 @@
       </w:pPr>
       <w:r>
         <w:tab/>
-        <w:t>free();</w:t>
-      </w:r>
-    </w:p>
-    <w:p>
-      <w:pPr>
-        <w:pStyle w:val="NoSpacing"/>
-      </w:pPr>
-    </w:p>
-    <w:p>
-      <w:pPr>
-        <w:pStyle w:val="NoSpacing"/>
-      </w:pPr>
-      <w:r>
-        <w:tab/>
-        <w:t>IMG_QUIT();</w:t>
-      </w:r>
-    </w:p>
-    <w:p>
-      <w:pPr>
-        <w:pStyle w:val="NoSpacing"/>
-      </w:pPr>
-      <w:r>
-        <w:tab/>
-        <w:t>SDL_QUIT();</w:t>
+      </w:r>
+      <w:proofErr w:type="gramStart"/>
+      <w:r>
+        <w:t>free(</w:t>
+      </w:r>
+      <w:proofErr w:type="gramEnd"/>
+      <w:r>
+        <w:t>);</w:t>
+      </w:r>
+    </w:p>
+    <w:p>
+      <w:pPr>
+        <w:pStyle w:val="NoSpacing"/>
+      </w:pPr>
+    </w:p>
+    <w:p>
+      <w:pPr>
+        <w:pStyle w:val="NoSpacing"/>
+      </w:pPr>
+      <w:r>
+        <w:tab/>
+        <w:t>IMG_</w:t>
+      </w:r>
+      <w:proofErr w:type="gramStart"/>
+      <w:r>
+        <w:t>QUIT(</w:t>
+      </w:r>
+      <w:proofErr w:type="gramEnd"/>
+      <w:r>
+        <w:t>);</w:t>
+      </w:r>
+    </w:p>
+    <w:p>
+      <w:pPr>
+        <w:pStyle w:val="NoSpacing"/>
+      </w:pPr>
+      <w:r>
+        <w:tab/>
+        <w:t>SDL_</w:t>
+      </w:r>
+      <w:proofErr w:type="gramStart"/>
+      <w:r>
+        <w:t>QUIT(</w:t>
+      </w:r>
+      <w:proofErr w:type="gramEnd"/>
+      <w:r>
+        <w:t>);</w:t>
       </w:r>
     </w:p>
     <w:p>
